--- a/Khang_Kỹ thuật lây nhiễm virus.docx
+++ b/Khang_Kỹ thuật lây nhiễm virus.docx
@@ -23,11 +23,13 @@
           <w:numId w:val="1"/>
         </w:numPr>
         <w:rPr>
-          <w:lang w:val="vi-VN"/>
-        </w:rPr>
-      </w:pPr>
-      <w:r>
-        <w:rPr>
+          <w:b/>
+          <w:lang w:val="vi-VN"/>
+        </w:rPr>
+      </w:pPr>
+      <w:r>
+        <w:rPr>
+          <w:b/>
           <w:lang w:val="vi-VN"/>
         </w:rPr>
         <w:t>Overwriting Viruses</w:t>
@@ -84,7 +86,7 @@
       </w:pPr>
       <w:r>
         <w:rPr>
-          <w:lang w:val="vi-VN"/>
+          <w:noProof/>
         </w:rPr>
         <w:drawing>
           <wp:inline distT="0" distB="0" distL="0" distR="0" wp14:anchorId="6B33ECA4" wp14:editId="420A443E">
@@ -132,7 +134,7 @@
       </w:pPr>
       <w:r>
         <w:rPr>
-          <w:lang w:val="vi-VN"/>
+          <w:noProof/>
         </w:rPr>
         <w:drawing>
           <wp:inline distT="0" distB="0" distL="0" distR="0" wp14:anchorId="1EE8D152" wp14:editId="64B3059D">
@@ -201,11 +203,13 @@
           <w:numId w:val="1"/>
         </w:numPr>
         <w:rPr>
-          <w:lang w:val="vi-VN"/>
-        </w:rPr>
-      </w:pPr>
-      <w:r>
-        <w:rPr>
+          <w:b/>
+          <w:lang w:val="vi-VN"/>
+        </w:rPr>
+      </w:pPr>
+      <w:r>
+        <w:rPr>
+          <w:b/>
           <w:lang w:val="vi-VN"/>
         </w:rPr>
         <w:t>Appending Viruses</w:t>
@@ -222,7 +226,19 @@
         <w:rPr>
           <w:lang w:val="vi-VN"/>
         </w:rPr>
-        <w:t>Loại virus này sẽ chèn đoạn code độc hại vào cuối file chủ, sau đó sẽ thay đổi nội dung phần đầu của file chủ bằng cách sử dụng lên JMP để di chuyển xuống thực thi mã của virus trước, sau đó virus sử dụng lệnh JMP để di chuyển lên vị trí đầu của file chủ.</w:t>
+        <w:t>Loại virus này sẽ chèn đoạ</w:t>
+      </w:r>
+      <w:r>
+        <w:rPr>
+          <w:lang w:val="vi-VN"/>
+        </w:rPr>
+        <w:t>n cod</w:t>
+      </w:r>
+      <w:r>
+        <w:rPr>
+          <w:lang w:val="vi-VN"/>
+        </w:rPr>
+        <w:t>e độc hại vào cuối file chủ, sau đó sẽ thay đổi nội dung phần đầu của file chủ bằng cách sử dụng lên JMP để di chuyển xuống thực thi mã của virus trước, sau đó virus sử dụng lệnh JMP để di chuyển lên vị trí đầu của file chủ.</w:t>
       </w:r>
     </w:p>
     <w:p>
@@ -248,7 +264,7 @@
       </w:pPr>
       <w:r>
         <w:rPr>
-          <w:lang w:val="vi-VN"/>
+          <w:noProof/>
         </w:rPr>
         <w:lastRenderedPageBreak/>
         <w:drawing>
@@ -304,11 +320,13 @@
           <w:numId w:val="1"/>
         </w:numPr>
         <w:rPr>
-          <w:lang w:val="vi-VN"/>
-        </w:rPr>
-      </w:pPr>
-      <w:r>
-        <w:rPr>
+          <w:b/>
+          <w:lang w:val="vi-VN"/>
+        </w:rPr>
+      </w:pPr>
+      <w:r>
+        <w:rPr>
+          <w:b/>
           <w:lang w:val="vi-VN"/>
         </w:rPr>
         <w:t>Prepending Viruses</w:t>
@@ -337,7 +355,7 @@
       </w:pPr>
       <w:r>
         <w:rPr>
-          <w:lang w:val="vi-VN"/>
+          <w:noProof/>
         </w:rPr>
         <w:drawing>
           <wp:inline distT="0" distB="0" distL="0" distR="0" wp14:anchorId="0E8B48F1" wp14:editId="1079FDE6">
@@ -378,17 +396,46 @@
     </w:p>
     <w:p>
       <w:pPr>
+        <w:ind w:left="360"/>
+        <w:rPr>
+          <w:b/>
+          <w:lang w:val="vi-VN"/>
+        </w:rPr>
+      </w:pPr>
+    </w:p>
+    <w:p>
+      <w:pPr>
+        <w:ind w:left="360"/>
+        <w:rPr>
+          <w:b/>
+          <w:lang w:val="vi-VN"/>
+        </w:rPr>
+      </w:pPr>
+    </w:p>
+    <w:p>
+      <w:pPr>
+        <w:ind w:left="360"/>
+        <w:rPr>
+          <w:b/>
+          <w:lang w:val="vi-VN"/>
+        </w:rPr>
+      </w:pPr>
+    </w:p>
+    <w:p>
+      <w:pPr>
         <w:pStyle w:val="ListParagraph"/>
         <w:numPr>
           <w:ilvl w:val="0"/>
           <w:numId w:val="1"/>
         </w:numPr>
         <w:rPr>
-          <w:lang w:val="vi-VN"/>
-        </w:rPr>
-      </w:pPr>
-      <w:r>
-        <w:rPr>
+          <w:b/>
+          <w:lang w:val="vi-VN"/>
+        </w:rPr>
+      </w:pPr>
+      <w:r>
+        <w:rPr>
+          <w:b/>
           <w:lang w:val="vi-VN"/>
         </w:rPr>
         <w:t>Cavity Viruses</w:t>
@@ -417,7 +464,7 @@
       </w:pPr>
       <w:r>
         <w:rPr>
-          <w:lang w:val="vi-VN"/>
+          <w:noProof/>
         </w:rPr>
         <w:drawing>
           <wp:inline distT="0" distB="0" distL="0" distR="0" wp14:anchorId="330E2ACF" wp14:editId="418D2143">
@@ -519,7 +566,7 @@
       </w:pPr>
       <w:r>
         <w:rPr>
-          <w:lang w:val="vi-VN"/>
+          <w:noProof/>
         </w:rPr>
         <w:drawing>
           <wp:inline distT="0" distB="0" distL="0" distR="0" wp14:anchorId="5E41EDEA" wp14:editId="22511D66">
@@ -561,16 +608,54 @@
     <w:p>
       <w:pPr>
         <w:pStyle w:val="ListParagraph"/>
+        <w:rPr>
+          <w:b/>
+          <w:lang w:val="vi-VN"/>
+        </w:rPr>
+      </w:pPr>
+    </w:p>
+    <w:p>
+      <w:pPr>
+        <w:pStyle w:val="ListParagraph"/>
+        <w:rPr>
+          <w:b/>
+          <w:lang w:val="vi-VN"/>
+        </w:rPr>
+      </w:pPr>
+    </w:p>
+    <w:p>
+      <w:pPr>
+        <w:pStyle w:val="ListParagraph"/>
+        <w:rPr>
+          <w:b/>
+          <w:lang w:val="vi-VN"/>
+        </w:rPr>
+      </w:pPr>
+    </w:p>
+    <w:p>
+      <w:pPr>
+        <w:pStyle w:val="ListParagraph"/>
+        <w:rPr>
+          <w:b/>
+          <w:lang w:val="vi-VN"/>
+        </w:rPr>
+      </w:pPr>
+    </w:p>
+    <w:p>
+      <w:pPr>
+        <w:pStyle w:val="ListParagraph"/>
         <w:numPr>
           <w:ilvl w:val="0"/>
           <w:numId w:val="1"/>
         </w:numPr>
         <w:rPr>
-          <w:lang w:val="vi-VN"/>
-        </w:rPr>
-      </w:pPr>
-      <w:r>
-        <w:rPr>
+          <w:b/>
+          <w:lang w:val="vi-VN"/>
+        </w:rPr>
+      </w:pPr>
+      <w:r>
+        <w:rPr>
+          <w:b/>
           <w:lang w:val="vi-VN"/>
         </w:rPr>
         <w:t>Compressing Viruses</w:t>
@@ -587,7 +672,13 @@
         <w:rPr>
           <w:lang w:val="vi-VN"/>
         </w:rPr>
-        <w:t>Loại virus này thường sẽ nén nội dung của file chủ nhằm mục đích tránh việc dung lượng file chủ bị tăng lênh</w:t>
+        <w:t>Loại virus này thường sẽ nén nội dung của file chủ nhằm mục đích tránh việc dung lượng file chủ bị</w:t>
+      </w:r>
+      <w:r>
+        <w:rPr>
+          <w:lang w:val="vi-VN"/>
+        </w:rPr>
+        <w:t xml:space="preserve"> tăng lên</w:t>
       </w:r>
       <w:r>
         <w:rPr>
@@ -595,17 +686,38 @@
         </w:rPr>
         <w:t>.</w:t>
       </w:r>
-    </w:p>
-    <w:p>
-      <w:pPr>
-        <w:pStyle w:val="ListParagraph"/>
-        <w:rPr>
-          <w:lang w:val="vi-VN"/>
-        </w:rPr>
-      </w:pPr>
-      <w:r>
-        <w:rPr>
-          <w:lang w:val="vi-VN"/>
+      <w:r>
+        <w:rPr>
+          <w:lang w:val="vi-VN"/>
+        </w:rPr>
+        <w:t xml:space="preserve"> </w:t>
+      </w:r>
+      <w:r>
+        <w:rPr>
+          <w:lang w:val="vi-VN"/>
+        </w:rPr>
+        <w:t>Áp dụng kỹ thuật này nên một số PE Packer ra đời ví dụ như PKLITE, LZEXE, UPX và ASPACK, những công cụ này được hacker sử dụng để giảm dung lượng của virus, trojan hay worm cũng như mã hoá chúng để qua mặt AntiVirus.</w:t>
+      </w:r>
+    </w:p>
+    <w:p>
+      <w:pPr>
+        <w:pStyle w:val="ListParagraph"/>
+        <w:rPr>
+          <w:lang w:val="vi-VN"/>
+        </w:rPr>
+      </w:pPr>
+    </w:p>
+    <w:p>
+      <w:pPr>
+        <w:pStyle w:val="ListParagraph"/>
+        <w:rPr>
+          <w:lang w:val="vi-VN"/>
+        </w:rPr>
+      </w:pPr>
+      <w:bookmarkStart w:id="0" w:name="_GoBack"/>
+      <w:r>
+        <w:rPr>
+          <w:noProof/>
         </w:rPr>
         <w:drawing>
           <wp:inline distT="0" distB="0" distL="0" distR="0" wp14:anchorId="1CE1A168" wp14:editId="16F9D3F9">
@@ -643,20 +755,7 @@
           </wp:inline>
         </w:drawing>
       </w:r>
-    </w:p>
-    <w:p>
-      <w:pPr>
-        <w:pStyle w:val="ListParagraph"/>
-        <w:rPr>
-          <w:lang w:val="vi-VN"/>
-        </w:rPr>
-      </w:pPr>
-      <w:r>
-        <w:rPr>
-          <w:lang w:val="vi-VN"/>
-        </w:rPr>
-        <w:t>Áp dụng kỹ thuật này nên một số PE Packer ra đời ví dụ như PKLITE, LZEXE, UPX và ASPACK, những công cụ này được hacker sử dụng để giảm dung lượng của virus, trojan hay worm cũng như mã hoá chúng để qua mặt AntiVirus.</w:t>
-      </w:r>
+      <w:bookmarkEnd w:id="0"/>
     </w:p>
     <w:p>
       <w:pPr>
@@ -666,11 +765,13 @@
           <w:numId w:val="1"/>
         </w:numPr>
         <w:rPr>
-          <w:lang w:val="vi-VN"/>
-        </w:rPr>
-      </w:pPr>
-      <w:r>
-        <w:rPr>
+          <w:b/>
+          <w:lang w:val="vi-VN"/>
+        </w:rPr>
+      </w:pPr>
+      <w:r>
+        <w:rPr>
+          <w:b/>
           <w:lang w:val="vi-VN"/>
         </w:rPr>
         <w:t>Embedded Decryptor Technique</w:t>
@@ -687,19 +788,55 @@
         <w:rPr>
           <w:lang w:val="vi-VN"/>
         </w:rPr>
-        <w:t>Những virus này sẽ mã hoa đoạn mã của chúng và chèn đoạn mã giải mã vào file chủ. Khi file chủ được thực thi, các hàm trong đoạn giải mã sẽ giải mã mẫ đọc của virus và thực thi chúng.</w:t>
-      </w:r>
-    </w:p>
-    <w:p>
-      <w:pPr>
-        <w:pStyle w:val="ListParagraph"/>
-        <w:rPr>
-          <w:lang w:val="vi-VN"/>
-        </w:rPr>
-      </w:pPr>
-      <w:r>
-        <w:rPr>
-          <w:lang w:val="vi-VN"/>
+        <w:t>Những virus này sẽ</w:t>
+      </w:r>
+      <w:r>
+        <w:rPr>
+          <w:lang w:val="vi-VN"/>
+        </w:rPr>
+        <w:t xml:space="preserve"> mã hoá</w:t>
+      </w:r>
+      <w:r>
+        <w:rPr>
+          <w:lang w:val="vi-VN"/>
+        </w:rPr>
+        <w:t xml:space="preserve"> đoạn mã của chúng và chèn đoạn mã giải mã vào file chủ. Khi file chủ được thực thi, các hàm trong đoạn giải mã sẽ giải mã m</w:t>
+      </w:r>
+      <w:r>
+        <w:rPr>
+          <w:lang w:val="vi-VN"/>
+        </w:rPr>
+        <w:t>ã</w:t>
+      </w:r>
+      <w:r>
+        <w:rPr>
+          <w:lang w:val="vi-VN"/>
+        </w:rPr>
+        <w:t xml:space="preserve"> đ</w:t>
+      </w:r>
+      <w:r>
+        <w:rPr>
+          <w:lang w:val="vi-VN"/>
+        </w:rPr>
+        <w:t>ộ</w:t>
+      </w:r>
+      <w:r>
+        <w:rPr>
+          <w:lang w:val="vi-VN"/>
+        </w:rPr>
+        <w:t>c của virus và thực thi chúng.</w:t>
+      </w:r>
+    </w:p>
+    <w:p>
+      <w:pPr>
+        <w:pStyle w:val="ListParagraph"/>
+        <w:rPr>
+          <w:lang w:val="vi-VN"/>
+        </w:rPr>
+      </w:pPr>
+      <w:r>
+        <w:rPr>
+          <w:noProof/>
         </w:rPr>
         <w:drawing>
           <wp:inline distT="0" distB="0" distL="0" distR="0" wp14:anchorId="0945ABFC" wp14:editId="50E3A2AF">
@@ -777,8 +914,6 @@
         </w:rPr>
         <w:t>Phần này dài vc, tìm hiểu sau.</w:t>
       </w:r>
-      <w:bookmarkStart w:id="0" w:name="_GoBack"/>
-      <w:bookmarkEnd w:id="0"/>
     </w:p>
     <w:sectPr>
       <w:pgSz w:w="12240" w:h="15840"/>

--- a/Khang_Kỹ thuật lây nhiễm virus.docx
+++ b/Khang_Kỹ thuật lây nhiễm virus.docx
@@ -5,11 +5,17 @@
     <w:p>
       <w:pPr>
         <w:rPr>
-          <w:lang w:val="vi-VN"/>
-        </w:rPr>
-      </w:pPr>
-      <w:r>
-        <w:rPr>
+          <w:rFonts w:ascii="Times New Roman" w:hAnsi="Times New Roman" w:cs="Times New Roman"/>
+          <w:sz w:val="28"/>
+          <w:szCs w:val="28"/>
+          <w:lang w:val="vi-VN"/>
+        </w:rPr>
+      </w:pPr>
+      <w:r>
+        <w:rPr>
+          <w:rFonts w:ascii="Times New Roman" w:hAnsi="Times New Roman" w:cs="Times New Roman"/>
+          <w:sz w:val="28"/>
+          <w:szCs w:val="28"/>
           <w:lang w:val="vi-VN"/>
         </w:rPr>
         <w:t>Kỹ thuật lây nhiễm virus</w:t>
@@ -23,13 +29,20 @@
           <w:numId w:val="1"/>
         </w:numPr>
         <w:rPr>
+          <w:rFonts w:ascii="Times New Roman" w:hAnsi="Times New Roman" w:cs="Times New Roman"/>
           <w:b/>
-          <w:lang w:val="vi-VN"/>
-        </w:rPr>
-      </w:pPr>
-      <w:r>
-        <w:rPr>
+          <w:sz w:val="28"/>
+          <w:szCs w:val="28"/>
+          <w:lang w:val="vi-VN"/>
+        </w:rPr>
+      </w:pPr>
+      <w:bookmarkStart w:id="0" w:name="_GoBack"/>
+      <w:r>
+        <w:rPr>
+          <w:rFonts w:ascii="Times New Roman" w:hAnsi="Times New Roman" w:cs="Times New Roman"/>
           <w:b/>
+          <w:sz w:val="28"/>
+          <w:szCs w:val="28"/>
           <w:lang w:val="vi-VN"/>
         </w:rPr>
         <w:t>Overwriting Viruses</w:t>
@@ -39,11 +52,17 @@
       <w:pPr>
         <w:pStyle w:val="ListParagraph"/>
         <w:rPr>
-          <w:lang w:val="vi-VN"/>
-        </w:rPr>
-      </w:pPr>
-      <w:r>
-        <w:rPr>
+          <w:rFonts w:ascii="Times New Roman" w:hAnsi="Times New Roman" w:cs="Times New Roman"/>
+          <w:sz w:val="28"/>
+          <w:szCs w:val="28"/>
+          <w:lang w:val="vi-VN"/>
+        </w:rPr>
+      </w:pPr>
+      <w:r>
+        <w:rPr>
+          <w:rFonts w:ascii="Times New Roman" w:hAnsi="Times New Roman" w:cs="Times New Roman"/>
+          <w:sz w:val="28"/>
+          <w:szCs w:val="28"/>
           <w:lang w:val="vi-VN"/>
         </w:rPr>
         <w:t>Một vài virus đơn giản là copy chính nó vào những file khác. Dĩ nhiên, kỹ thuật này cực kỳ nguyên thuỷ nhưng lại là cách dễ nhất. Những virus kiểu này có thể phá huỷ hoàn toàn khi chúng lây trên tất cả các file trên đĩa.</w:t>
@@ -53,11 +72,17 @@
       <w:pPr>
         <w:pStyle w:val="ListParagraph"/>
         <w:rPr>
-          <w:lang w:val="vi-VN"/>
-        </w:rPr>
-      </w:pPr>
-      <w:r>
-        <w:rPr>
+          <w:rFonts w:ascii="Times New Roman" w:hAnsi="Times New Roman" w:cs="Times New Roman"/>
+          <w:sz w:val="28"/>
+          <w:szCs w:val="28"/>
+          <w:lang w:val="vi-VN"/>
+        </w:rPr>
+      </w:pPr>
+      <w:r>
+        <w:rPr>
+          <w:rFonts w:ascii="Times New Roman" w:hAnsi="Times New Roman" w:cs="Times New Roman"/>
+          <w:sz w:val="28"/>
+          <w:szCs w:val="28"/>
           <w:lang w:val="vi-VN"/>
         </w:rPr>
         <w:t>Overwriting viruses không thể bị khử khỏi hệ thống. Những file bị nhiễm bắt buộc phải bị xoá đi và restore lại từ backup.</w:t>
@@ -67,11 +92,17 @@
       <w:pPr>
         <w:pStyle w:val="ListParagraph"/>
         <w:rPr>
-          <w:lang w:val="vi-VN"/>
-        </w:rPr>
-      </w:pPr>
-      <w:r>
-        <w:rPr>
+          <w:rFonts w:ascii="Times New Roman" w:hAnsi="Times New Roman" w:cs="Times New Roman"/>
+          <w:sz w:val="28"/>
+          <w:szCs w:val="28"/>
+          <w:lang w:val="vi-VN"/>
+        </w:rPr>
+      </w:pPr>
+      <w:r>
+        <w:rPr>
+          <w:rFonts w:ascii="Times New Roman" w:hAnsi="Times New Roman" w:cs="Times New Roman"/>
+          <w:sz w:val="28"/>
+          <w:szCs w:val="28"/>
           <w:lang w:val="vi-VN"/>
         </w:rPr>
         <w:t>Hình dưới đây cho thấy nội dung của file chủ sẽ thay đổi như thế nào khi bị Overwriting virus tấn công.</w:t>
@@ -81,12 +112,18 @@
       <w:pPr>
         <w:pStyle w:val="ListParagraph"/>
         <w:rPr>
-          <w:lang w:val="vi-VN"/>
-        </w:rPr>
-      </w:pPr>
-      <w:r>
-        <w:rPr>
+          <w:rFonts w:ascii="Times New Roman" w:hAnsi="Times New Roman" w:cs="Times New Roman"/>
+          <w:sz w:val="28"/>
+          <w:szCs w:val="28"/>
+          <w:lang w:val="vi-VN"/>
+        </w:rPr>
+      </w:pPr>
+      <w:r>
+        <w:rPr>
+          <w:rFonts w:ascii="Times New Roman" w:hAnsi="Times New Roman" w:cs="Times New Roman"/>
           <w:noProof/>
+          <w:sz w:val="28"/>
+          <w:szCs w:val="28"/>
         </w:rPr>
         <w:drawing>
           <wp:inline distT="0" distB="0" distL="0" distR="0" wp14:anchorId="6B33ECA4" wp14:editId="420A443E">
@@ -129,12 +166,18 @@
       <w:pPr>
         <w:pStyle w:val="ListParagraph"/>
         <w:rPr>
-          <w:lang w:val="vi-VN"/>
-        </w:rPr>
-      </w:pPr>
-      <w:r>
-        <w:rPr>
+          <w:rFonts w:ascii="Times New Roman" w:hAnsi="Times New Roman" w:cs="Times New Roman"/>
+          <w:sz w:val="28"/>
+          <w:szCs w:val="28"/>
+          <w:lang w:val="vi-VN"/>
+        </w:rPr>
+      </w:pPr>
+      <w:r>
+        <w:rPr>
+          <w:rFonts w:ascii="Times New Roman" w:hAnsi="Times New Roman" w:cs="Times New Roman"/>
           <w:noProof/>
+          <w:sz w:val="28"/>
+          <w:szCs w:val="28"/>
         </w:rPr>
         <w:drawing>
           <wp:inline distT="0" distB="0" distL="0" distR="0" wp14:anchorId="1EE8D152" wp14:editId="64B3059D">
@@ -177,19 +220,28 @@
       <w:pPr>
         <w:pStyle w:val="ListParagraph"/>
         <w:rPr>
-          <w:lang w:val="vi-VN"/>
-        </w:rPr>
-      </w:pPr>
-    </w:p>
-    <w:p>
-      <w:pPr>
-        <w:pStyle w:val="ListParagraph"/>
-        <w:rPr>
-          <w:lang w:val="vi-VN"/>
-        </w:rPr>
-      </w:pPr>
-      <w:r>
-        <w:rPr>
+          <w:rFonts w:ascii="Times New Roman" w:hAnsi="Times New Roman" w:cs="Times New Roman"/>
+          <w:sz w:val="28"/>
+          <w:szCs w:val="28"/>
+          <w:lang w:val="vi-VN"/>
+        </w:rPr>
+      </w:pPr>
+    </w:p>
+    <w:p>
+      <w:pPr>
+        <w:pStyle w:val="ListParagraph"/>
+        <w:rPr>
+          <w:rFonts w:ascii="Times New Roman" w:hAnsi="Times New Roman" w:cs="Times New Roman"/>
+          <w:sz w:val="28"/>
+          <w:szCs w:val="28"/>
+          <w:lang w:val="vi-VN"/>
+        </w:rPr>
+      </w:pPr>
+      <w:r>
+        <w:rPr>
+          <w:rFonts w:ascii="Times New Roman" w:hAnsi="Times New Roman" w:cs="Times New Roman"/>
+          <w:sz w:val="28"/>
+          <w:szCs w:val="28"/>
           <w:lang w:val="vi-VN"/>
         </w:rPr>
         <w:t>Loại virus này thì thật sự không thành công bởi vì nó có thể dễ dàng bị phát hiện bởi người dùng.</w:t>
@@ -203,13 +255,19 @@
           <w:numId w:val="1"/>
         </w:numPr>
         <w:rPr>
+          <w:rFonts w:ascii="Times New Roman" w:hAnsi="Times New Roman" w:cs="Times New Roman"/>
           <w:b/>
-          <w:lang w:val="vi-VN"/>
-        </w:rPr>
-      </w:pPr>
-      <w:r>
-        <w:rPr>
+          <w:sz w:val="28"/>
+          <w:szCs w:val="28"/>
+          <w:lang w:val="vi-VN"/>
+        </w:rPr>
+      </w:pPr>
+      <w:r>
+        <w:rPr>
+          <w:rFonts w:ascii="Times New Roman" w:hAnsi="Times New Roman" w:cs="Times New Roman"/>
           <w:b/>
+          <w:sz w:val="28"/>
+          <w:szCs w:val="28"/>
           <w:lang w:val="vi-VN"/>
         </w:rPr>
         <w:t>Appending Viruses</w:t>
@@ -219,37 +277,65 @@
       <w:pPr>
         <w:pStyle w:val="ListParagraph"/>
         <w:rPr>
-          <w:lang w:val="vi-VN"/>
-        </w:rPr>
-      </w:pPr>
-      <w:r>
-        <w:rPr>
+          <w:rFonts w:ascii="Times New Roman" w:hAnsi="Times New Roman" w:cs="Times New Roman"/>
+          <w:sz w:val="28"/>
+          <w:szCs w:val="28"/>
+          <w:lang w:val="vi-VN"/>
+        </w:rPr>
+      </w:pPr>
+      <w:r>
+        <w:rPr>
+          <w:rFonts w:ascii="Times New Roman" w:hAnsi="Times New Roman" w:cs="Times New Roman"/>
+          <w:sz w:val="28"/>
+          <w:szCs w:val="28"/>
           <w:lang w:val="vi-VN"/>
         </w:rPr>
         <w:t>Loại virus này sẽ chèn đoạ</w:t>
       </w:r>
       <w:r>
         <w:rPr>
+          <w:rFonts w:ascii="Times New Roman" w:hAnsi="Times New Roman" w:cs="Times New Roman"/>
+          <w:sz w:val="28"/>
+          <w:szCs w:val="28"/>
           <w:lang w:val="vi-VN"/>
         </w:rPr>
         <w:t>n cod</w:t>
       </w:r>
       <w:r>
         <w:rPr>
-          <w:lang w:val="vi-VN"/>
-        </w:rPr>
-        <w:t>e độc hại vào cuối file chủ, sau đó sẽ thay đổi nội dung phần đầu của file chủ bằng cách sử dụng lên JMP để di chuyển xuống thực thi mã của virus trước, sau đó virus sử dụng lệnh JMP để di chuyển lên vị trí đầu của file chủ.</w:t>
-      </w:r>
-    </w:p>
-    <w:p>
-      <w:pPr>
-        <w:pStyle w:val="ListParagraph"/>
-        <w:rPr>
-          <w:lang w:val="vi-VN"/>
-        </w:rPr>
-      </w:pPr>
-      <w:r>
-        <w:rPr>
+          <w:rFonts w:ascii="Times New Roman" w:hAnsi="Times New Roman" w:cs="Times New Roman"/>
+          <w:sz w:val="28"/>
+          <w:szCs w:val="28"/>
+          <w:lang w:val="vi-VN"/>
+        </w:rPr>
+        <w:t xml:space="preserve">e độc hại vào cuối file chủ, sau đó sẽ thay đổi nội dung phần đầu của file chủ bằng cách sử dụng lên JMP để di chuyển </w:t>
+      </w:r>
+      <w:r>
+        <w:rPr>
+          <w:rFonts w:ascii="Times New Roman" w:hAnsi="Times New Roman" w:cs="Times New Roman"/>
+          <w:sz w:val="28"/>
+          <w:szCs w:val="28"/>
+          <w:lang w:val="vi-VN"/>
+        </w:rPr>
+        <w:lastRenderedPageBreak/>
+        <w:t>xuống thực thi mã của virus trước, sau đó virus sử dụng lệnh JMP để di chuyển lên vị trí đầu của file chủ.</w:t>
+      </w:r>
+    </w:p>
+    <w:p>
+      <w:pPr>
+        <w:pStyle w:val="ListParagraph"/>
+        <w:rPr>
+          <w:rFonts w:ascii="Times New Roman" w:hAnsi="Times New Roman" w:cs="Times New Roman"/>
+          <w:sz w:val="28"/>
+          <w:szCs w:val="28"/>
+          <w:lang w:val="vi-VN"/>
+        </w:rPr>
+      </w:pPr>
+      <w:r>
+        <w:rPr>
+          <w:rFonts w:ascii="Times New Roman" w:hAnsi="Times New Roman" w:cs="Times New Roman"/>
+          <w:sz w:val="28"/>
+          <w:szCs w:val="28"/>
           <w:lang w:val="vi-VN"/>
         </w:rPr>
         <w:t>Hình ảnh minh hoạ</w:t>
@@ -259,14 +345,19 @@
       <w:pPr>
         <w:pStyle w:val="ListParagraph"/>
         <w:rPr>
-          <w:lang w:val="vi-VN"/>
-        </w:rPr>
-      </w:pPr>
-      <w:r>
-        <w:rPr>
+          <w:rFonts w:ascii="Times New Roman" w:hAnsi="Times New Roman" w:cs="Times New Roman"/>
+          <w:sz w:val="28"/>
+          <w:szCs w:val="28"/>
+          <w:lang w:val="vi-VN"/>
+        </w:rPr>
+      </w:pPr>
+      <w:r>
+        <w:rPr>
+          <w:rFonts w:ascii="Times New Roman" w:hAnsi="Times New Roman" w:cs="Times New Roman"/>
           <w:noProof/>
-        </w:rPr>
-        <w:lastRenderedPageBreak/>
+          <w:sz w:val="28"/>
+          <w:szCs w:val="28"/>
+        </w:rPr>
         <w:drawing>
           <wp:inline distT="0" distB="0" distL="0" distR="0" wp14:anchorId="42EB352C" wp14:editId="5463AA5B">
             <wp:extent cx="5080000" cy="3606800"/>
@@ -308,6 +399,9 @@
       <w:pPr>
         <w:pStyle w:val="ListParagraph"/>
         <w:rPr>
+          <w:rFonts w:ascii="Times New Roman" w:hAnsi="Times New Roman" w:cs="Times New Roman"/>
+          <w:sz w:val="28"/>
+          <w:szCs w:val="28"/>
           <w:lang w:val="vi-VN"/>
         </w:rPr>
       </w:pPr>
@@ -320,13 +414,19 @@
           <w:numId w:val="1"/>
         </w:numPr>
         <w:rPr>
+          <w:rFonts w:ascii="Times New Roman" w:hAnsi="Times New Roman" w:cs="Times New Roman"/>
           <w:b/>
-          <w:lang w:val="vi-VN"/>
-        </w:rPr>
-      </w:pPr>
-      <w:r>
-        <w:rPr>
+          <w:sz w:val="28"/>
+          <w:szCs w:val="28"/>
+          <w:lang w:val="vi-VN"/>
+        </w:rPr>
+      </w:pPr>
+      <w:r>
+        <w:rPr>
+          <w:rFonts w:ascii="Times New Roman" w:hAnsi="Times New Roman" w:cs="Times New Roman"/>
           <w:b/>
+          <w:sz w:val="28"/>
+          <w:szCs w:val="28"/>
           <w:lang w:val="vi-VN"/>
         </w:rPr>
         <w:t>Prepending Viruses</w:t>
@@ -336,11 +436,17 @@
       <w:pPr>
         <w:pStyle w:val="ListParagraph"/>
         <w:rPr>
-          <w:lang w:val="vi-VN"/>
-        </w:rPr>
-      </w:pPr>
-      <w:r>
-        <w:rPr>
+          <w:rFonts w:ascii="Times New Roman" w:hAnsi="Times New Roman" w:cs="Times New Roman"/>
+          <w:sz w:val="28"/>
+          <w:szCs w:val="28"/>
+          <w:lang w:val="vi-VN"/>
+        </w:rPr>
+      </w:pPr>
+      <w:r>
+        <w:rPr>
+          <w:rFonts w:ascii="Times New Roman" w:hAnsi="Times New Roman" w:cs="Times New Roman"/>
+          <w:sz w:val="28"/>
+          <w:szCs w:val="28"/>
           <w:lang w:val="vi-VN"/>
         </w:rPr>
         <w:t>Trái ngược với appending virus, prepending virus chèn đoạn mã virus vào phần đâu của file chủ,</w:t>
@@ -350,12 +456,18 @@
       <w:pPr>
         <w:pStyle w:val="ListParagraph"/>
         <w:rPr>
-          <w:lang w:val="vi-VN"/>
-        </w:rPr>
-      </w:pPr>
-      <w:r>
-        <w:rPr>
+          <w:rFonts w:ascii="Times New Roman" w:hAnsi="Times New Roman" w:cs="Times New Roman"/>
+          <w:sz w:val="28"/>
+          <w:szCs w:val="28"/>
+          <w:lang w:val="vi-VN"/>
+        </w:rPr>
+      </w:pPr>
+      <w:r>
+        <w:rPr>
+          <w:rFonts w:ascii="Times New Roman" w:hAnsi="Times New Roman" w:cs="Times New Roman"/>
           <w:noProof/>
+          <w:sz w:val="28"/>
+          <w:szCs w:val="28"/>
         </w:rPr>
         <w:drawing>
           <wp:inline distT="0" distB="0" distL="0" distR="0" wp14:anchorId="0E8B48F1" wp14:editId="1079FDE6">
@@ -398,7 +510,10 @@
       <w:pPr>
         <w:ind w:left="360"/>
         <w:rPr>
+          <w:rFonts w:ascii="Times New Roman" w:hAnsi="Times New Roman" w:cs="Times New Roman"/>
           <w:b/>
+          <w:sz w:val="28"/>
+          <w:szCs w:val="28"/>
           <w:lang w:val="vi-VN"/>
         </w:rPr>
       </w:pPr>
@@ -407,7 +522,10 @@
       <w:pPr>
         <w:ind w:left="360"/>
         <w:rPr>
+          <w:rFonts w:ascii="Times New Roman" w:hAnsi="Times New Roman" w:cs="Times New Roman"/>
           <w:b/>
+          <w:sz w:val="28"/>
+          <w:szCs w:val="28"/>
           <w:lang w:val="vi-VN"/>
         </w:rPr>
       </w:pPr>
@@ -416,7 +534,10 @@
       <w:pPr>
         <w:ind w:left="360"/>
         <w:rPr>
+          <w:rFonts w:ascii="Times New Roman" w:hAnsi="Times New Roman" w:cs="Times New Roman"/>
           <w:b/>
+          <w:sz w:val="28"/>
+          <w:szCs w:val="28"/>
           <w:lang w:val="vi-VN"/>
         </w:rPr>
       </w:pPr>
@@ -429,13 +550,19 @@
           <w:numId w:val="1"/>
         </w:numPr>
         <w:rPr>
+          <w:rFonts w:ascii="Times New Roman" w:hAnsi="Times New Roman" w:cs="Times New Roman"/>
           <w:b/>
-          <w:lang w:val="vi-VN"/>
-        </w:rPr>
-      </w:pPr>
-      <w:r>
-        <w:rPr>
+          <w:sz w:val="28"/>
+          <w:szCs w:val="28"/>
+          <w:lang w:val="vi-VN"/>
+        </w:rPr>
+      </w:pPr>
+      <w:r>
+        <w:rPr>
+          <w:rFonts w:ascii="Times New Roman" w:hAnsi="Times New Roman" w:cs="Times New Roman"/>
           <w:b/>
+          <w:sz w:val="28"/>
+          <w:szCs w:val="28"/>
           <w:lang w:val="vi-VN"/>
         </w:rPr>
         <w:t>Cavity Viruses</w:t>
@@ -445,11 +572,17 @@
       <w:pPr>
         <w:pStyle w:val="ListParagraph"/>
         <w:rPr>
-          <w:lang w:val="vi-VN"/>
-        </w:rPr>
-      </w:pPr>
-      <w:r>
-        <w:rPr>
+          <w:rFonts w:ascii="Times New Roman" w:hAnsi="Times New Roman" w:cs="Times New Roman"/>
+          <w:sz w:val="28"/>
+          <w:szCs w:val="28"/>
+          <w:lang w:val="vi-VN"/>
+        </w:rPr>
+      </w:pPr>
+      <w:r>
+        <w:rPr>
+          <w:rFonts w:ascii="Times New Roman" w:hAnsi="Times New Roman" w:cs="Times New Roman"/>
+          <w:sz w:val="28"/>
+          <w:szCs w:val="28"/>
           <w:lang w:val="vi-VN"/>
         </w:rPr>
         <w:t>Loại virus này sẽ tìm một khoảng trống vừa đủ trong file chủ để chèn đoạn mã độc của nó vào, sau đó thay đổi Entry Point của file chủ trỏ đến thực thi mã độc này trước, sau khi thực thi xong virus sẽ dùng lênh JMP để trỏ về vị trí Entry Point cũ của file chủ.</w:t>
@@ -459,12 +592,18 @@
       <w:pPr>
         <w:pStyle w:val="ListParagraph"/>
         <w:rPr>
-          <w:lang w:val="vi-VN"/>
-        </w:rPr>
-      </w:pPr>
-      <w:r>
-        <w:rPr>
+          <w:rFonts w:ascii="Times New Roman" w:hAnsi="Times New Roman" w:cs="Times New Roman"/>
+          <w:sz w:val="28"/>
+          <w:szCs w:val="28"/>
+          <w:lang w:val="vi-VN"/>
+        </w:rPr>
+      </w:pPr>
+      <w:r>
+        <w:rPr>
+          <w:rFonts w:ascii="Times New Roman" w:hAnsi="Times New Roman" w:cs="Times New Roman"/>
           <w:noProof/>
+          <w:sz w:val="28"/>
+          <w:szCs w:val="28"/>
         </w:rPr>
         <w:drawing>
           <wp:inline distT="0" distB="0" distL="0" distR="0" wp14:anchorId="330E2ACF" wp14:editId="418D2143">
@@ -507,19 +646,28 @@
       <w:pPr>
         <w:pStyle w:val="ListParagraph"/>
         <w:rPr>
-          <w:lang w:val="vi-VN"/>
-        </w:rPr>
-      </w:pPr>
-    </w:p>
-    <w:p>
-      <w:pPr>
-        <w:pStyle w:val="ListParagraph"/>
-        <w:rPr>
-          <w:lang w:val="vi-VN"/>
-        </w:rPr>
-      </w:pPr>
-      <w:r>
-        <w:rPr>
+          <w:rFonts w:ascii="Times New Roman" w:hAnsi="Times New Roman" w:cs="Times New Roman"/>
+          <w:sz w:val="28"/>
+          <w:szCs w:val="28"/>
+          <w:lang w:val="vi-VN"/>
+        </w:rPr>
+      </w:pPr>
+    </w:p>
+    <w:p>
+      <w:pPr>
+        <w:pStyle w:val="ListParagraph"/>
+        <w:rPr>
+          <w:rFonts w:ascii="Times New Roman" w:hAnsi="Times New Roman" w:cs="Times New Roman"/>
+          <w:sz w:val="28"/>
+          <w:szCs w:val="28"/>
+          <w:lang w:val="vi-VN"/>
+        </w:rPr>
+      </w:pPr>
+      <w:r>
+        <w:rPr>
+          <w:rFonts w:ascii="Times New Roman" w:hAnsi="Times New Roman" w:cs="Times New Roman"/>
+          <w:sz w:val="28"/>
+          <w:szCs w:val="28"/>
           <w:lang w:val="vi-VN"/>
         </w:rPr>
         <w:t>*Rất khó để tạo ra những con virus này.</w:t>
@@ -533,11 +681,17 @@
           <w:numId w:val="1"/>
         </w:numPr>
         <w:rPr>
-          <w:lang w:val="vi-VN"/>
-        </w:rPr>
-      </w:pPr>
-      <w:r>
-        <w:rPr>
+          <w:rFonts w:ascii="Times New Roman" w:hAnsi="Times New Roman" w:cs="Times New Roman"/>
+          <w:sz w:val="28"/>
+          <w:szCs w:val="28"/>
+          <w:lang w:val="vi-VN"/>
+        </w:rPr>
+      </w:pPr>
+      <w:r>
+        <w:rPr>
+          <w:rFonts w:ascii="Times New Roman" w:hAnsi="Times New Roman" w:cs="Times New Roman"/>
+          <w:sz w:val="28"/>
+          <w:szCs w:val="28"/>
           <w:lang w:val="vi-VN"/>
         </w:rPr>
         <w:t>Fractionated Cavity Viruses</w:t>
@@ -547,11 +701,17 @@
       <w:pPr>
         <w:pStyle w:val="ListParagraph"/>
         <w:rPr>
-          <w:lang w:val="vi-VN"/>
-        </w:rPr>
-      </w:pPr>
-      <w:r>
-        <w:rPr>
+          <w:rFonts w:ascii="Times New Roman" w:hAnsi="Times New Roman" w:cs="Times New Roman"/>
+          <w:sz w:val="28"/>
+          <w:szCs w:val="28"/>
+          <w:lang w:val="vi-VN"/>
+        </w:rPr>
+      </w:pPr>
+      <w:r>
+        <w:rPr>
+          <w:rFonts w:ascii="Times New Roman" w:hAnsi="Times New Roman" w:cs="Times New Roman"/>
+          <w:sz w:val="28"/>
+          <w:szCs w:val="28"/>
           <w:lang w:val="vi-VN"/>
         </w:rPr>
         <w:t>Loại virus này thường là khi không tìm được một khoảng trống đủ để chứa mã độc, nó sẽ tìm nhiều khoảng trống nhỏ hơn và cách mã độc chèn vào những khoảng trống đó, sau đó dùng nhiều lệnh khác nhau để kết hợp những đoạn này</w:t>
@@ -561,12 +721,18 @@
       <w:pPr>
         <w:pStyle w:val="ListParagraph"/>
         <w:rPr>
-          <w:lang w:val="vi-VN"/>
-        </w:rPr>
-      </w:pPr>
-      <w:r>
-        <w:rPr>
+          <w:rFonts w:ascii="Times New Roman" w:hAnsi="Times New Roman" w:cs="Times New Roman"/>
+          <w:sz w:val="28"/>
+          <w:szCs w:val="28"/>
+          <w:lang w:val="vi-VN"/>
+        </w:rPr>
+      </w:pPr>
+      <w:r>
+        <w:rPr>
+          <w:rFonts w:ascii="Times New Roman" w:hAnsi="Times New Roman" w:cs="Times New Roman"/>
           <w:noProof/>
+          <w:sz w:val="28"/>
+          <w:szCs w:val="28"/>
         </w:rPr>
         <w:drawing>
           <wp:inline distT="0" distB="0" distL="0" distR="0" wp14:anchorId="5E41EDEA" wp14:editId="22511D66">
@@ -609,34 +775,46 @@
       <w:pPr>
         <w:pStyle w:val="ListParagraph"/>
         <w:rPr>
+          <w:rFonts w:ascii="Times New Roman" w:hAnsi="Times New Roman" w:cs="Times New Roman"/>
           <w:b/>
-          <w:lang w:val="vi-VN"/>
-        </w:rPr>
-      </w:pPr>
-    </w:p>
-    <w:p>
-      <w:pPr>
-        <w:pStyle w:val="ListParagraph"/>
-        <w:rPr>
+          <w:sz w:val="28"/>
+          <w:szCs w:val="28"/>
+          <w:lang w:val="vi-VN"/>
+        </w:rPr>
+      </w:pPr>
+    </w:p>
+    <w:p>
+      <w:pPr>
+        <w:pStyle w:val="ListParagraph"/>
+        <w:rPr>
+          <w:rFonts w:ascii="Times New Roman" w:hAnsi="Times New Roman" w:cs="Times New Roman"/>
           <w:b/>
-          <w:lang w:val="vi-VN"/>
-        </w:rPr>
-      </w:pPr>
-    </w:p>
-    <w:p>
-      <w:pPr>
-        <w:pStyle w:val="ListParagraph"/>
-        <w:rPr>
+          <w:sz w:val="28"/>
+          <w:szCs w:val="28"/>
+          <w:lang w:val="vi-VN"/>
+        </w:rPr>
+      </w:pPr>
+    </w:p>
+    <w:p>
+      <w:pPr>
+        <w:pStyle w:val="ListParagraph"/>
+        <w:rPr>
+          <w:rFonts w:ascii="Times New Roman" w:hAnsi="Times New Roman" w:cs="Times New Roman"/>
           <w:b/>
-          <w:lang w:val="vi-VN"/>
-        </w:rPr>
-      </w:pPr>
-    </w:p>
-    <w:p>
-      <w:pPr>
-        <w:pStyle w:val="ListParagraph"/>
-        <w:rPr>
+          <w:sz w:val="28"/>
+          <w:szCs w:val="28"/>
+          <w:lang w:val="vi-VN"/>
+        </w:rPr>
+      </w:pPr>
+    </w:p>
+    <w:p>
+      <w:pPr>
+        <w:pStyle w:val="ListParagraph"/>
+        <w:rPr>
+          <w:rFonts w:ascii="Times New Roman" w:hAnsi="Times New Roman" w:cs="Times New Roman"/>
           <w:b/>
+          <w:sz w:val="28"/>
+          <w:szCs w:val="28"/>
           <w:lang w:val="vi-VN"/>
         </w:rPr>
       </w:pPr>
@@ -649,13 +827,19 @@
           <w:numId w:val="1"/>
         </w:numPr>
         <w:rPr>
+          <w:rFonts w:ascii="Times New Roman" w:hAnsi="Times New Roman" w:cs="Times New Roman"/>
           <w:b/>
-          <w:lang w:val="vi-VN"/>
-        </w:rPr>
-      </w:pPr>
-      <w:r>
-        <w:rPr>
+          <w:sz w:val="28"/>
+          <w:szCs w:val="28"/>
+          <w:lang w:val="vi-VN"/>
+        </w:rPr>
+      </w:pPr>
+      <w:r>
+        <w:rPr>
+          <w:rFonts w:ascii="Times New Roman" w:hAnsi="Times New Roman" w:cs="Times New Roman"/>
           <w:b/>
+          <w:sz w:val="28"/>
+          <w:szCs w:val="28"/>
           <w:lang w:val="vi-VN"/>
         </w:rPr>
         <w:t>Compressing Viruses</w:t>
@@ -665,59 +849,76 @@
       <w:pPr>
         <w:pStyle w:val="ListParagraph"/>
         <w:rPr>
-          <w:lang w:val="vi-VN"/>
-        </w:rPr>
-      </w:pPr>
-      <w:r>
-        <w:rPr>
+          <w:rFonts w:ascii="Times New Roman" w:hAnsi="Times New Roman" w:cs="Times New Roman"/>
+          <w:sz w:val="28"/>
+          <w:szCs w:val="28"/>
+          <w:lang w:val="vi-VN"/>
+        </w:rPr>
+      </w:pPr>
+      <w:r>
+        <w:rPr>
+          <w:rFonts w:ascii="Times New Roman" w:hAnsi="Times New Roman" w:cs="Times New Roman"/>
+          <w:sz w:val="28"/>
+          <w:szCs w:val="28"/>
           <w:lang w:val="vi-VN"/>
         </w:rPr>
         <w:t>Loại virus này thường sẽ nén nội dung của file chủ nhằm mục đích tránh việc dung lượng file chủ bị</w:t>
       </w:r>
       <w:r>
         <w:rPr>
+          <w:rFonts w:ascii="Times New Roman" w:hAnsi="Times New Roman" w:cs="Times New Roman"/>
+          <w:sz w:val="28"/>
+          <w:szCs w:val="28"/>
           <w:lang w:val="vi-VN"/>
         </w:rPr>
         <w:t xml:space="preserve"> tăng lên</w:t>
       </w:r>
       <w:r>
         <w:rPr>
+          <w:rFonts w:ascii="Times New Roman" w:hAnsi="Times New Roman" w:cs="Times New Roman"/>
+          <w:sz w:val="28"/>
+          <w:szCs w:val="28"/>
           <w:lang w:val="vi-VN"/>
         </w:rPr>
         <w:t>.</w:t>
       </w:r>
       <w:r>
         <w:rPr>
-          <w:lang w:val="vi-VN"/>
-        </w:rPr>
-        <w:t xml:space="preserve"> </w:t>
-      </w:r>
-      <w:r>
-        <w:rPr>
-          <w:lang w:val="vi-VN"/>
-        </w:rPr>
-        <w:t>Áp dụng kỹ thuật này nên một số PE Packer ra đời ví dụ như PKLITE, LZEXE, UPX và ASPACK, những công cụ này được hacker sử dụng để giảm dung lượng của virus, trojan hay worm cũng như mã hoá chúng để qua mặt AntiVirus.</w:t>
-      </w:r>
-    </w:p>
-    <w:p>
-      <w:pPr>
-        <w:pStyle w:val="ListParagraph"/>
-        <w:rPr>
-          <w:lang w:val="vi-VN"/>
-        </w:rPr>
-      </w:pPr>
-    </w:p>
-    <w:p>
-      <w:pPr>
-        <w:pStyle w:val="ListParagraph"/>
-        <w:rPr>
-          <w:lang w:val="vi-VN"/>
-        </w:rPr>
-      </w:pPr>
-      <w:bookmarkStart w:id="0" w:name="_GoBack"/>
-      <w:r>
-        <w:rPr>
+          <w:rFonts w:ascii="Times New Roman" w:hAnsi="Times New Roman" w:cs="Times New Roman"/>
+          <w:sz w:val="28"/>
+          <w:szCs w:val="28"/>
+          <w:lang w:val="vi-VN"/>
+        </w:rPr>
+        <w:t xml:space="preserve"> Áp dụng kỹ thuật này nên một số PE Packer ra đời ví dụ như PKLITE, LZEXE, UPX và ASPACK, những công cụ này được hacker sử dụng để giảm dung lượng của virus, trojan hay worm cũng như mã hoá chúng để qua mặt AntiVirus.</w:t>
+      </w:r>
+    </w:p>
+    <w:p>
+      <w:pPr>
+        <w:pStyle w:val="ListParagraph"/>
+        <w:rPr>
+          <w:rFonts w:ascii="Times New Roman" w:hAnsi="Times New Roman" w:cs="Times New Roman"/>
+          <w:sz w:val="28"/>
+          <w:szCs w:val="28"/>
+          <w:lang w:val="vi-VN"/>
+        </w:rPr>
+      </w:pPr>
+    </w:p>
+    <w:p>
+      <w:pPr>
+        <w:pStyle w:val="ListParagraph"/>
+        <w:rPr>
+          <w:rFonts w:ascii="Times New Roman" w:hAnsi="Times New Roman" w:cs="Times New Roman"/>
+          <w:sz w:val="28"/>
+          <w:szCs w:val="28"/>
+          <w:lang w:val="vi-VN"/>
+        </w:rPr>
+      </w:pPr>
+      <w:r>
+        <w:rPr>
+          <w:rFonts w:ascii="Times New Roman" w:hAnsi="Times New Roman" w:cs="Times New Roman"/>
           <w:noProof/>
+          <w:sz w:val="28"/>
+          <w:szCs w:val="28"/>
         </w:rPr>
         <w:drawing>
           <wp:inline distT="0" distB="0" distL="0" distR="0" wp14:anchorId="1CE1A168" wp14:editId="16F9D3F9">
@@ -755,7 +956,6 @@
           </wp:inline>
         </w:drawing>
       </w:r>
-      <w:bookmarkEnd w:id="0"/>
     </w:p>
     <w:p>
       <w:pPr>
@@ -765,13 +965,19 @@
           <w:numId w:val="1"/>
         </w:numPr>
         <w:rPr>
+          <w:rFonts w:ascii="Times New Roman" w:hAnsi="Times New Roman" w:cs="Times New Roman"/>
           <w:b/>
-          <w:lang w:val="vi-VN"/>
-        </w:rPr>
-      </w:pPr>
-      <w:r>
-        <w:rPr>
+          <w:sz w:val="28"/>
+          <w:szCs w:val="28"/>
+          <w:lang w:val="vi-VN"/>
+        </w:rPr>
+      </w:pPr>
+      <w:r>
+        <w:rPr>
+          <w:rFonts w:ascii="Times New Roman" w:hAnsi="Times New Roman" w:cs="Times New Roman"/>
           <w:b/>
+          <w:sz w:val="28"/>
+          <w:szCs w:val="28"/>
           <w:lang w:val="vi-VN"/>
         </w:rPr>
         <w:t>Embedded Decryptor Technique</w:t>
@@ -781,47 +987,71 @@
       <w:pPr>
         <w:pStyle w:val="ListParagraph"/>
         <w:rPr>
-          <w:lang w:val="vi-VN"/>
-        </w:rPr>
-      </w:pPr>
-      <w:r>
-        <w:rPr>
+          <w:rFonts w:ascii="Times New Roman" w:hAnsi="Times New Roman" w:cs="Times New Roman"/>
+          <w:sz w:val="28"/>
+          <w:szCs w:val="28"/>
+          <w:lang w:val="vi-VN"/>
+        </w:rPr>
+      </w:pPr>
+      <w:r>
+        <w:rPr>
+          <w:rFonts w:ascii="Times New Roman" w:hAnsi="Times New Roman" w:cs="Times New Roman"/>
+          <w:sz w:val="28"/>
+          <w:szCs w:val="28"/>
           <w:lang w:val="vi-VN"/>
         </w:rPr>
         <w:t>Những virus này sẽ</w:t>
       </w:r>
       <w:r>
         <w:rPr>
+          <w:rFonts w:ascii="Times New Roman" w:hAnsi="Times New Roman" w:cs="Times New Roman"/>
+          <w:sz w:val="28"/>
+          <w:szCs w:val="28"/>
           <w:lang w:val="vi-VN"/>
         </w:rPr>
         <w:t xml:space="preserve"> mã hoá</w:t>
       </w:r>
       <w:r>
         <w:rPr>
+          <w:rFonts w:ascii="Times New Roman" w:hAnsi="Times New Roman" w:cs="Times New Roman"/>
+          <w:sz w:val="28"/>
+          <w:szCs w:val="28"/>
           <w:lang w:val="vi-VN"/>
         </w:rPr>
         <w:t xml:space="preserve"> đoạn mã của chúng và chèn đoạn mã giải mã vào file chủ. Khi file chủ được thực thi, các hàm trong đoạn giải mã sẽ giải mã m</w:t>
       </w:r>
       <w:r>
         <w:rPr>
+          <w:rFonts w:ascii="Times New Roman" w:hAnsi="Times New Roman" w:cs="Times New Roman"/>
+          <w:sz w:val="28"/>
+          <w:szCs w:val="28"/>
           <w:lang w:val="vi-VN"/>
         </w:rPr>
         <w:t>ã</w:t>
       </w:r>
       <w:r>
         <w:rPr>
+          <w:rFonts w:ascii="Times New Roman" w:hAnsi="Times New Roman" w:cs="Times New Roman"/>
+          <w:sz w:val="28"/>
+          <w:szCs w:val="28"/>
           <w:lang w:val="vi-VN"/>
         </w:rPr>
         <w:t xml:space="preserve"> đ</w:t>
       </w:r>
       <w:r>
         <w:rPr>
+          <w:rFonts w:ascii="Times New Roman" w:hAnsi="Times New Roman" w:cs="Times New Roman"/>
+          <w:sz w:val="28"/>
+          <w:szCs w:val="28"/>
           <w:lang w:val="vi-VN"/>
         </w:rPr>
         <w:t>ộ</w:t>
       </w:r>
       <w:r>
         <w:rPr>
+          <w:rFonts w:ascii="Times New Roman" w:hAnsi="Times New Roman" w:cs="Times New Roman"/>
+          <w:sz w:val="28"/>
+          <w:szCs w:val="28"/>
           <w:lang w:val="vi-VN"/>
         </w:rPr>
         <w:t>c của virus và thực thi chúng.</w:t>
@@ -831,12 +1061,18 @@
       <w:pPr>
         <w:pStyle w:val="ListParagraph"/>
         <w:rPr>
-          <w:lang w:val="vi-VN"/>
-        </w:rPr>
-      </w:pPr>
-      <w:r>
-        <w:rPr>
+          <w:rFonts w:ascii="Times New Roman" w:hAnsi="Times New Roman" w:cs="Times New Roman"/>
+          <w:sz w:val="28"/>
+          <w:szCs w:val="28"/>
+          <w:lang w:val="vi-VN"/>
+        </w:rPr>
+      </w:pPr>
+      <w:r>
+        <w:rPr>
+          <w:rFonts w:ascii="Times New Roman" w:hAnsi="Times New Roman" w:cs="Times New Roman"/>
           <w:noProof/>
+          <w:sz w:val="28"/>
+          <w:szCs w:val="28"/>
         </w:rPr>
         <w:drawing>
           <wp:inline distT="0" distB="0" distL="0" distR="0" wp14:anchorId="0945ABFC" wp14:editId="50E3A2AF">
@@ -879,10 +1115,14 @@
       <w:pPr>
         <w:pStyle w:val="ListParagraph"/>
         <w:rPr>
-          <w:lang w:val="vi-VN"/>
-        </w:rPr>
-      </w:pPr>
-    </w:p>
+          <w:rFonts w:ascii="Times New Roman" w:hAnsi="Times New Roman" w:cs="Times New Roman"/>
+          <w:sz w:val="28"/>
+          <w:szCs w:val="28"/>
+          <w:lang w:val="vi-VN"/>
+        </w:rPr>
+      </w:pPr>
+    </w:p>
+    <w:bookmarkEnd w:id="0"/>
     <w:p>
       <w:pPr>
         <w:pStyle w:val="ListParagraph"/>
@@ -891,11 +1131,17 @@
           <w:numId w:val="1"/>
         </w:numPr>
         <w:rPr>
-          <w:lang w:val="vi-VN"/>
-        </w:rPr>
-      </w:pPr>
-      <w:r>
-        <w:rPr>
+          <w:rFonts w:ascii="Times New Roman" w:hAnsi="Times New Roman" w:cs="Times New Roman"/>
+          <w:sz w:val="28"/>
+          <w:szCs w:val="28"/>
+          <w:lang w:val="vi-VN"/>
+        </w:rPr>
+      </w:pPr>
+      <w:r>
+        <w:rPr>
+          <w:rFonts w:ascii="Times New Roman" w:hAnsi="Times New Roman" w:cs="Times New Roman"/>
+          <w:sz w:val="28"/>
+          <w:szCs w:val="28"/>
           <w:lang w:val="vi-VN"/>
         </w:rPr>
         <w:t>API-Hooking Technique Win32</w:t>
@@ -905,11 +1151,17 @@
       <w:pPr>
         <w:pStyle w:val="ListParagraph"/>
         <w:rPr>
-          <w:lang w:val="vi-VN"/>
-        </w:rPr>
-      </w:pPr>
-      <w:r>
-        <w:rPr>
+          <w:rFonts w:ascii="Times New Roman" w:hAnsi="Times New Roman" w:cs="Times New Roman"/>
+          <w:sz w:val="28"/>
+          <w:szCs w:val="28"/>
+          <w:lang w:val="vi-VN"/>
+        </w:rPr>
+      </w:pPr>
+      <w:r>
+        <w:rPr>
+          <w:rFonts w:ascii="Times New Roman" w:hAnsi="Times New Roman" w:cs="Times New Roman"/>
+          <w:sz w:val="28"/>
+          <w:szCs w:val="28"/>
           <w:lang w:val="vi-VN"/>
         </w:rPr>
         <w:t>Phần này dài vc, tìm hiểu sau.</w:t>
